--- a/reports/lab_3_Pavlov.docx
+++ b/reports/lab_3_Pavlov.docx
@@ -1573,6 +1573,11 @@
               <w:highlight w:val="none"/>
             </w:rPr>
           </w:r>
+          <w:r>
+            <w:rPr>
+              <w:highlight w:val="none"/>
+            </w:rPr>
+          </w:r>
         </w:p>
       </w:sdtContent>
     </w:sdt>
@@ -1860,7 +1865,6 @@
       </w:pPr>
       <w:r/>
       <w:bookmarkStart w:id="6" w:name="_Toc6"/>
-      <w:r/>
       <w:r>
         <w:rPr>
           <w:b/>
@@ -2120,6 +2124,11 @@
           <w:highlight w:val="none"/>
         </w:rPr>
       </w:r>
+      <w:r>
+        <w:rPr>
+          <w:highlight w:val="none"/>
+        </w:rPr>
+      </w:r>
     </w:p>
     <w:p>
       <w:pPr>
@@ -2151,6 +2160,8 @@
         <w:rPr>
           <w:iCs/>
           <w:sz w:val="28"/>
+          <w:szCs w:val="28"/>
+          <w:highlight w:val="none"/>
         </w:rPr>
       </w:r>
       <w:r>
@@ -2252,8 +2263,8 @@
       </w:r>
       <w:r>
         <w:rPr>
-          <w:iCs/>
           <w:sz w:val="28"/>
+          <w:szCs w:val="28"/>
           <w:highlight w:val="none"/>
         </w:rPr>
       </w:r>
@@ -2286,9 +2297,8 @@
       </w:r>
       <w:r>
         <w:rPr>
-          <w:iCs/>
           <w:sz w:val="28"/>
-          <w:highlight w:val="none"/>
+          <w:szCs w:val="28"/>
         </w:rPr>
       </w:r>
       <w:r>
@@ -2337,7 +2347,15 @@
         <w:t xml:space="preserve">2.2. Обоснование</w:t>
       </w:r>
       <w:bookmarkEnd w:id="7"/>
-      <w:r/>
+      <w:r>
+        <w:rPr>
+          <w:b/>
+          <w:bCs/>
+          <w:sz w:val="28"/>
+          <w:szCs w:val="28"/>
+          <w:highlight w:val="none"/>
+        </w:rPr>
+      </w:r>
       <w:r>
         <w:rPr>
           <w:b/>
@@ -2897,7 +2915,7 @@
                 <w:szCs w:val="28"/>
                 <w:lang w:val="en-US"/>
               </w:rPr>
-              <w:t xml:space="preserve">Varc</w:t>
+              <w:t xml:space="preserve">NVarc</w:t>
             </w:r>
             <w:r>
               <w:rPr>
@@ -3117,7 +3135,31 @@
                 <w:szCs w:val="28"/>
                 <w:lang w:val="en-US"/>
               </w:rPr>
-              <w:t xml:space="preserve">Varchar(255)</w:t>
+            </w:r>
+            <w:r>
+              <w:rPr>
+                <w:sz w:val="28"/>
+                <w:szCs w:val="28"/>
+                <w:lang w:val="en-US"/>
+              </w:rPr>
+              <w:t xml:space="preserve">NVarc</w:t>
+            </w:r>
+            <w:r>
+              <w:rPr>
+                <w:sz w:val="28"/>
+                <w:szCs w:val="28"/>
+                <w:lang w:val="en-US"/>
+              </w:rPr>
+              <w:t xml:space="preserve">har</w:t>
+            </w:r>
+            <w:r/>
+            <w:r>
+              <w:rPr>
+                <w:sz w:val="28"/>
+                <w:szCs w:val="28"/>
+                <w:lang w:val="en-US"/>
+              </w:rPr>
+              <w:t xml:space="preserve">(255)</w:t>
             </w:r>
             <w:r>
               <w:rPr>
@@ -3326,7 +3368,30 @@
                 <w:sz w:val="28"/>
                 <w:szCs w:val="28"/>
               </w:rPr>
-              <w:t xml:space="preserve">Varchar(255)</w:t>
+            </w:r>
+            <w:r>
+              <w:rPr>
+                <w:sz w:val="28"/>
+                <w:szCs w:val="28"/>
+                <w:lang w:val="en-US"/>
+              </w:rPr>
+              <w:t xml:space="preserve">NVarc</w:t>
+            </w:r>
+            <w:r>
+              <w:rPr>
+                <w:sz w:val="28"/>
+                <w:szCs w:val="28"/>
+                <w:lang w:val="en-US"/>
+              </w:rPr>
+              <w:t xml:space="preserve">har</w:t>
+            </w:r>
+            <w:r/>
+            <w:r>
+              <w:rPr>
+                <w:sz w:val="28"/>
+                <w:szCs w:val="28"/>
+              </w:rPr>
+              <w:t xml:space="preserve">(255)</w:t>
             </w:r>
             <w:r>
               <w:rPr>
@@ -3535,7 +3600,31 @@
                 <w:szCs w:val="28"/>
                 <w:lang w:val="en-US"/>
               </w:rPr>
-              <w:t xml:space="preserve">Varchar(255)</w:t>
+            </w:r>
+            <w:r>
+              <w:rPr>
+                <w:sz w:val="28"/>
+                <w:szCs w:val="28"/>
+                <w:lang w:val="en-US"/>
+              </w:rPr>
+              <w:t xml:space="preserve">NVarc</w:t>
+            </w:r>
+            <w:r>
+              <w:rPr>
+                <w:sz w:val="28"/>
+                <w:szCs w:val="28"/>
+                <w:lang w:val="en-US"/>
+              </w:rPr>
+              <w:t xml:space="preserve">har</w:t>
+            </w:r>
+            <w:r/>
+            <w:r>
+              <w:rPr>
+                <w:sz w:val="28"/>
+                <w:szCs w:val="28"/>
+                <w:lang w:val="en-US"/>
+              </w:rPr>
+              <w:t xml:space="preserve">(255)</w:t>
             </w:r>
             <w:r>
               <w:rPr>
@@ -4209,7 +4298,6 @@
                 <w:szCs w:val="28"/>
                 <w:lang w:val="en-US"/>
               </w:rPr>
-              <w:t xml:space="preserve">Varc</w:t>
             </w:r>
             <w:r>
               <w:rPr>
@@ -4217,7 +4305,31 @@
                 <w:szCs w:val="28"/>
                 <w:lang w:val="en-US"/>
               </w:rPr>
-              <w:t xml:space="preserve">har(</w:t>
+              <w:t xml:space="preserve">NVarc</w:t>
+            </w:r>
+            <w:r>
+              <w:rPr>
+                <w:sz w:val="28"/>
+                <w:szCs w:val="28"/>
+                <w:lang w:val="en-US"/>
+              </w:rPr>
+              <w:t xml:space="preserve">har</w:t>
+            </w:r>
+            <w:r/>
+            <w:r>
+              <w:rPr>
+                <w:sz w:val="28"/>
+                <w:szCs w:val="28"/>
+                <w:lang w:val="en-US"/>
+              </w:rPr>
+            </w:r>
+            <w:r>
+              <w:rPr>
+                <w:sz w:val="28"/>
+                <w:szCs w:val="28"/>
+                <w:lang w:val="en-US"/>
+              </w:rPr>
+              <w:t xml:space="preserve">(</w:t>
             </w:r>
             <w:r>
               <w:rPr>
@@ -4648,7 +4760,30 @@
                 <w:sz w:val="28"/>
                 <w:szCs w:val="28"/>
               </w:rPr>
-              <w:t xml:space="preserve">Varchar(1023)</w:t>
+            </w:r>
+            <w:r>
+              <w:rPr>
+                <w:sz w:val="28"/>
+                <w:szCs w:val="28"/>
+                <w:lang w:val="en-US"/>
+              </w:rPr>
+              <w:t xml:space="preserve">NVarc</w:t>
+            </w:r>
+            <w:r>
+              <w:rPr>
+                <w:sz w:val="28"/>
+                <w:szCs w:val="28"/>
+                <w:lang w:val="en-US"/>
+              </w:rPr>
+              <w:t xml:space="preserve">har</w:t>
+            </w:r>
+            <w:r/>
+            <w:r>
+              <w:rPr>
+                <w:sz w:val="28"/>
+                <w:szCs w:val="28"/>
+              </w:rPr>
+              <w:t xml:space="preserve">(1023)</w:t>
             </w:r>
             <w:r>
               <w:rPr>
@@ -5228,6 +5363,11 @@
       </w:pPr>
       <w:r>
         <w:t xml:space="preserve">Таблица 3 – Player</w:t>
+      </w:r>
+      <w:r>
+        <w:rPr>
+          <w:highlight w:val="none"/>
+        </w:rPr>
       </w:r>
       <w:r>
         <w:rPr>
@@ -5760,7 +5900,6 @@
                 <w:szCs w:val="28"/>
                 <w:lang w:val="en-US"/>
               </w:rPr>
-              <w:t xml:space="preserve">Varc</w:t>
             </w:r>
             <w:r>
               <w:rPr>
@@ -5768,7 +5907,31 @@
                 <w:szCs w:val="28"/>
                 <w:lang w:val="en-US"/>
               </w:rPr>
-              <w:t xml:space="preserve">har(</w:t>
+              <w:t xml:space="preserve">NVarc</w:t>
+            </w:r>
+            <w:r>
+              <w:rPr>
+                <w:sz w:val="28"/>
+                <w:szCs w:val="28"/>
+                <w:lang w:val="en-US"/>
+              </w:rPr>
+              <w:t xml:space="preserve">har</w:t>
+            </w:r>
+            <w:r/>
+            <w:r>
+              <w:rPr>
+                <w:sz w:val="28"/>
+                <w:szCs w:val="28"/>
+                <w:lang w:val="en-US"/>
+              </w:rPr>
+            </w:r>
+            <w:r>
+              <w:rPr>
+                <w:sz w:val="28"/>
+                <w:szCs w:val="28"/>
+                <w:lang w:val="en-US"/>
+              </w:rPr>
+              <w:t xml:space="preserve">(</w:t>
             </w:r>
             <w:r>
               <w:rPr>
@@ -5991,7 +6154,31 @@
                 <w:szCs w:val="28"/>
                 <w:lang w:val="en-US"/>
               </w:rPr>
-              <w:t xml:space="preserve">Varchar(63)</w:t>
+            </w:r>
+            <w:r>
+              <w:rPr>
+                <w:sz w:val="28"/>
+                <w:szCs w:val="28"/>
+                <w:lang w:val="en-US"/>
+              </w:rPr>
+              <w:t xml:space="preserve">NVarc</w:t>
+            </w:r>
+            <w:r>
+              <w:rPr>
+                <w:sz w:val="28"/>
+                <w:szCs w:val="28"/>
+                <w:lang w:val="en-US"/>
+              </w:rPr>
+              <w:t xml:space="preserve">har</w:t>
+            </w:r>
+            <w:r/>
+            <w:r>
+              <w:rPr>
+                <w:sz w:val="28"/>
+                <w:szCs w:val="28"/>
+                <w:lang w:val="en-US"/>
+              </w:rPr>
+              <w:t xml:space="preserve">(63)</w:t>
             </w:r>
             <w:r>
               <w:rPr>
@@ -6199,7 +6386,30 @@
                 <w:sz w:val="28"/>
                 <w:szCs w:val="28"/>
               </w:rPr>
-              <w:t xml:space="preserve">Varchar(255)</w:t>
+            </w:r>
+            <w:r>
+              <w:rPr>
+                <w:sz w:val="28"/>
+                <w:szCs w:val="28"/>
+                <w:lang w:val="en-US"/>
+              </w:rPr>
+              <w:t xml:space="preserve">NVarc</w:t>
+            </w:r>
+            <w:r>
+              <w:rPr>
+                <w:sz w:val="28"/>
+                <w:szCs w:val="28"/>
+                <w:lang w:val="en-US"/>
+              </w:rPr>
+              <w:t xml:space="preserve">har</w:t>
+            </w:r>
+            <w:r/>
+            <w:r>
+              <w:rPr>
+                <w:sz w:val="28"/>
+                <w:szCs w:val="28"/>
+              </w:rPr>
+              <w:t xml:space="preserve">(255)</w:t>
             </w:r>
             <w:r>
               <w:rPr>
@@ -6411,7 +6621,31 @@
                 <w:szCs w:val="28"/>
                 <w:lang w:val="en-US"/>
               </w:rPr>
-              <w:t xml:space="preserve">Varchar(63)</w:t>
+            </w:r>
+            <w:r>
+              <w:rPr>
+                <w:sz w:val="28"/>
+                <w:szCs w:val="28"/>
+                <w:lang w:val="en-US"/>
+              </w:rPr>
+              <w:t xml:space="preserve">NVarc</w:t>
+            </w:r>
+            <w:r>
+              <w:rPr>
+                <w:sz w:val="28"/>
+                <w:szCs w:val="28"/>
+                <w:lang w:val="en-US"/>
+              </w:rPr>
+              <w:t xml:space="preserve">har</w:t>
+            </w:r>
+            <w:r/>
+            <w:r>
+              <w:rPr>
+                <w:sz w:val="28"/>
+                <w:szCs w:val="28"/>
+                <w:lang w:val="en-US"/>
+              </w:rPr>
+              <w:t xml:space="preserve">(63)</w:t>
             </w:r>
             <w:r>
               <w:rPr>
@@ -6628,7 +6862,31 @@
                 <w:szCs w:val="28"/>
                 <w:lang w:val="en-US"/>
               </w:rPr>
-              <w:t xml:space="preserve">Varchar(63)</w:t>
+            </w:r>
+            <w:r>
+              <w:rPr>
+                <w:sz w:val="28"/>
+                <w:szCs w:val="28"/>
+                <w:lang w:val="en-US"/>
+              </w:rPr>
+              <w:t xml:space="preserve">NVarc</w:t>
+            </w:r>
+            <w:r>
+              <w:rPr>
+                <w:sz w:val="28"/>
+                <w:szCs w:val="28"/>
+                <w:lang w:val="en-US"/>
+              </w:rPr>
+              <w:t xml:space="preserve">har</w:t>
+            </w:r>
+            <w:r/>
+            <w:r>
+              <w:rPr>
+                <w:sz w:val="28"/>
+                <w:szCs w:val="28"/>
+                <w:lang w:val="en-US"/>
+              </w:rPr>
+              <w:t xml:space="preserve">(63)</w:t>
             </w:r>
             <w:r>
               <w:rPr>
@@ -6847,7 +7105,31 @@
                 <w:szCs w:val="28"/>
                 <w:lang w:val="en-US"/>
               </w:rPr>
-              <w:t xml:space="preserve">Varchar(255)</w:t>
+            </w:r>
+            <w:r>
+              <w:rPr>
+                <w:sz w:val="28"/>
+                <w:szCs w:val="28"/>
+                <w:lang w:val="en-US"/>
+              </w:rPr>
+              <w:t xml:space="preserve">NVarc</w:t>
+            </w:r>
+            <w:r>
+              <w:rPr>
+                <w:sz w:val="28"/>
+                <w:szCs w:val="28"/>
+                <w:lang w:val="en-US"/>
+              </w:rPr>
+              <w:t xml:space="preserve">har</w:t>
+            </w:r>
+            <w:r/>
+            <w:r>
+              <w:rPr>
+                <w:sz w:val="28"/>
+                <w:szCs w:val="28"/>
+                <w:lang w:val="en-US"/>
+              </w:rPr>
+              <w:t xml:space="preserve">(255)</w:t>
             </w:r>
             <w:r>
               <w:rPr>
@@ -7560,7 +7842,6 @@
                 <w:szCs w:val="28"/>
                 <w:lang w:val="en-US"/>
               </w:rPr>
-              <w:t xml:space="preserve">Varc</w:t>
             </w:r>
             <w:r>
               <w:rPr>
@@ -7568,7 +7849,31 @@
                 <w:szCs w:val="28"/>
                 <w:lang w:val="en-US"/>
               </w:rPr>
-              <w:t xml:space="preserve">har(</w:t>
+              <w:t xml:space="preserve">NVarc</w:t>
+            </w:r>
+            <w:r>
+              <w:rPr>
+                <w:sz w:val="28"/>
+                <w:szCs w:val="28"/>
+                <w:lang w:val="en-US"/>
+              </w:rPr>
+              <w:t xml:space="preserve">har</w:t>
+            </w:r>
+            <w:r/>
+            <w:r>
+              <w:rPr>
+                <w:sz w:val="28"/>
+                <w:szCs w:val="28"/>
+                <w:lang w:val="en-US"/>
+              </w:rPr>
+            </w:r>
+            <w:r>
+              <w:rPr>
+                <w:sz w:val="28"/>
+                <w:szCs w:val="28"/>
+                <w:lang w:val="en-US"/>
+              </w:rPr>
+              <w:t xml:space="preserve">(</w:t>
             </w:r>
             <w:r>
               <w:rPr>
@@ -7783,7 +8088,31 @@
                 <w:szCs w:val="28"/>
                 <w:lang w:val="en-US"/>
               </w:rPr>
-              <w:t xml:space="preserve">Varchar(255)</w:t>
+            </w:r>
+            <w:r>
+              <w:rPr>
+                <w:sz w:val="28"/>
+                <w:szCs w:val="28"/>
+                <w:lang w:val="en-US"/>
+              </w:rPr>
+              <w:t xml:space="preserve">NVarc</w:t>
+            </w:r>
+            <w:r>
+              <w:rPr>
+                <w:sz w:val="28"/>
+                <w:szCs w:val="28"/>
+                <w:lang w:val="en-US"/>
+              </w:rPr>
+              <w:t xml:space="preserve">har</w:t>
+            </w:r>
+            <w:r/>
+            <w:r>
+              <w:rPr>
+                <w:sz w:val="28"/>
+                <w:szCs w:val="28"/>
+                <w:lang w:val="en-US"/>
+              </w:rPr>
+              <w:t xml:space="preserve">(255)</w:t>
             </w:r>
             <w:r>
               <w:rPr>
@@ -8875,6 +9204,7 @@
       <w:r>
         <w:rPr>
           <w:highlight w:val="none"/>
+          <w14:ligatures w14:val="none"/>
         </w:rPr>
       </w:r>
       <w:r>
@@ -9483,6 +9813,7 @@
       <w:r>
         <w:rPr>
           <w:highlight w:val="none"/>
+          <w14:ligatures w14:val="none"/>
         </w:rPr>
       </w:r>
       <w:r>
@@ -10082,6 +10413,7 @@
       <w:r>
         <w:rPr>
           <w:highlight w:val="none"/>
+          <w14:ligatures w14:val="none"/>
         </w:rPr>
       </w:r>
       <w:r>
@@ -10703,6 +11035,7 @@
       <w:r>
         <w:rPr>
           <w:highlight w:val="none"/>
+          <w14:ligatures w14:val="none"/>
         </w:rPr>
       </w:r>
       <w:r>
@@ -11289,6 +11622,7 @@
       <w:r>
         <w:rPr>
           <w:highlight w:val="none"/>
+          <w14:ligatures w14:val="none"/>
         </w:rPr>
       </w:r>
       <w:r>
